--- a/Функционал и сценарий.docx
+++ b/Функционал и сценарий.docx
@@ -1,6 +1,6 @@
 
 <file path=word/document.xml><?xml version="1.0" encoding="utf-8"?>
-<w:document xmlns:wpc="http://schemas.microsoft.com/office/word/2010/wordprocessingCanvas" xmlns:cx="http://schemas.microsoft.com/office/drawing/2014/chartex" xmlns:mc="http://schemas.openxmlformats.org/markup-compatibility/2006" xmlns:o="urn:schemas-microsoft-com:office:office" xmlns:r="http://schemas.openxmlformats.org/officeDocument/2006/relationships" xmlns:m="http://schemas.openxmlformats.org/officeDocument/2006/math" xmlns:v="urn:schemas-microsoft-com:vml" xmlns:wp14="http://schemas.microsoft.com/office/word/2010/wordprocessingDrawing" xmlns:wp="http://schemas.openxmlformats.org/drawingml/2006/wordprocessingDrawing" xmlns:w10="urn:schemas-microsoft-com:office:word" xmlns:w="http://schemas.openxmlformats.org/wordprocessingml/2006/main" xmlns:w14="http://schemas.microsoft.com/office/word/2010/wordml" xmlns:w15="http://schemas.microsoft.com/office/word/2012/wordml" xmlns:w16se="http://schemas.microsoft.com/office/word/2015/wordml/symex" xmlns:wpg="http://schemas.microsoft.com/office/word/2010/wordprocessingGroup" xmlns:wpi="http://schemas.microsoft.com/office/word/2010/wordprocessingInk" xmlns:wne="http://schemas.microsoft.com/office/word/2006/wordml" xmlns:wps="http://schemas.microsoft.com/office/word/2010/wordprocessingShape" mc:Ignorable="w14 w15 w16se wp14">
+<w:document xmlns:wpc="http://schemas.microsoft.com/office/word/2010/wordprocessingCanvas" xmlns:cx="http://schemas.microsoft.com/office/drawing/2014/chartex" xmlns:cx1="http://schemas.microsoft.com/office/drawing/2015/9/8/chartex" xmlns:cx2="http://schemas.microsoft.com/office/drawing/2015/10/21/chartex" xmlns:cx3="http://schemas.microsoft.com/office/drawing/2016/5/9/chartex" xmlns:cx4="http://schemas.microsoft.com/office/drawing/2016/5/10/chartex" xmlns:cx5="http://schemas.microsoft.com/office/drawing/2016/5/11/chartex" xmlns:cx6="http://schemas.microsoft.com/office/drawing/2016/5/12/chartex" xmlns:cx7="http://schemas.microsoft.com/office/drawing/2016/5/13/chartex" xmlns:cx8="http://schemas.microsoft.com/office/drawing/2016/5/14/chartex" xmlns:mc="http://schemas.openxmlformats.org/markup-compatibility/2006" xmlns:aink="http://schemas.microsoft.com/office/drawing/2016/ink" xmlns:am3d="http://schemas.microsoft.com/office/drawing/2017/model3d" xmlns:o="urn:schemas-microsoft-com:office:office" xmlns:r="http://schemas.openxmlformats.org/officeDocument/2006/relationships" xmlns:m="http://schemas.openxmlformats.org/officeDocument/2006/math" xmlns:v="urn:schemas-microsoft-com:vml" xmlns:wp14="http://schemas.microsoft.com/office/word/2010/wordprocessingDrawing" xmlns:wp="http://schemas.openxmlformats.org/drawingml/2006/wordprocessingDrawing" xmlns:w10="urn:schemas-microsoft-com:office:word" xmlns:w="http://schemas.openxmlformats.org/wordprocessingml/2006/main" xmlns:w14="http://schemas.microsoft.com/office/word/2010/wordml" xmlns:w15="http://schemas.microsoft.com/office/word/2012/wordml" xmlns:w16cid="http://schemas.microsoft.com/office/word/2016/wordml/cid" xmlns:w16se="http://schemas.microsoft.com/office/word/2015/wordml/symex" xmlns:wpg="http://schemas.microsoft.com/office/word/2010/wordprocessingGroup" xmlns:wpi="http://schemas.microsoft.com/office/word/2010/wordprocessingInk" xmlns:wne="http://schemas.microsoft.com/office/word/2006/wordml" xmlns:wps="http://schemas.microsoft.com/office/word/2010/wordprocessingShape" mc:Ignorable="w14 w15 w16se w16cid wp14">
   <w:body>
     <w:p>
       <w:pPr>
@@ -800,16 +800,14 @@
         </w:rPr>
         <w:t xml:space="preserve"> на поисковую </w:t>
       </w:r>
-      <w:proofErr w:type="gramStart"/>
-      <w:r>
-        <w:rPr>
-          <w:rFonts w:ascii="Times New Roman" w:hAnsi="Times New Roman" w:cs="Times New Roman"/>
-          <w:sz w:val="24"/>
-          <w:szCs w:val="24"/>
-        </w:rPr>
-        <w:t>строку  имеет</w:t>
-      </w:r>
-      <w:proofErr w:type="gramEnd"/>
+      <w:r>
+        <w:rPr>
+          <w:rFonts w:ascii="Times New Roman" w:hAnsi="Times New Roman" w:cs="Times New Roman"/>
+          <w:sz w:val="24"/>
+          <w:szCs w:val="24"/>
+        </w:rPr>
+        <w:t>строку имеет</w:t>
+      </w:r>
       <w:r>
         <w:rPr>
           <w:rFonts w:ascii="Times New Roman" w:hAnsi="Times New Roman" w:cs="Times New Roman"/>
@@ -821,148 +819,120 @@
     </w:p>
     <w:p>
       <w:pPr>
-        <w:rPr>
-          <w:rFonts w:ascii="Times New Roman" w:hAnsi="Times New Roman" w:cs="Times New Roman"/>
-          <w:sz w:val="24"/>
-          <w:szCs w:val="24"/>
-        </w:rPr>
-      </w:pPr>
-      <w:r>
-        <w:rPr>
-          <w:rFonts w:ascii="Times New Roman" w:hAnsi="Times New Roman" w:cs="Times New Roman"/>
-          <w:sz w:val="24"/>
-          <w:szCs w:val="24"/>
-        </w:rPr>
-        <w:t>Если целью пользователя является вызов мастера по ремонту техники (или, например, быстрый вызов мастера на дом (пользователь паникует)), то эту функцию можно поместить на главную страницу.</w:t>
+        <w:spacing w:after="0" w:line="240" w:lineRule="auto"/>
+        <w:rPr>
+          <w:rFonts w:ascii="Times New Roman" w:hAnsi="Times New Roman" w:cs="Times New Roman"/>
+          <w:sz w:val="24"/>
+        </w:rPr>
+      </w:pPr>
+      <w:r>
+        <w:rPr>
+          <w:rFonts w:ascii="Times New Roman" w:hAnsi="Times New Roman" w:cs="Times New Roman"/>
+          <w:sz w:val="24"/>
+          <w:szCs w:val="24"/>
+        </w:rPr>
+        <w:t xml:space="preserve">Если целью пользователя является вызов мастера по ремонту техники (или, например, быстрый вызов мастера на дом (пользователь паникует)), </w:t>
+      </w:r>
+      <w:r>
+        <w:rPr>
+          <w:rFonts w:ascii="Times New Roman" w:hAnsi="Times New Roman" w:cs="Times New Roman"/>
+          <w:sz w:val="24"/>
+        </w:rPr>
+        <w:t>то на главную страницу</w:t>
+      </w:r>
+      <w:r>
+        <w:rPr>
+          <w:rFonts w:ascii="Times New Roman" w:hAnsi="Times New Roman" w:cs="Times New Roman"/>
+          <w:sz w:val="24"/>
+        </w:rPr>
+        <w:t xml:space="preserve"> стоит поместить переход к оформлению вызова мастера</w:t>
+      </w:r>
+      <w:r>
+        <w:rPr>
+          <w:rFonts w:ascii="Times New Roman" w:hAnsi="Times New Roman" w:cs="Times New Roman"/>
+          <w:sz w:val="24"/>
+        </w:rPr>
+        <w:t>.</w:t>
       </w:r>
     </w:p>
     <w:p>
       <w:pPr>
-        <w:rPr>
-          <w:rFonts w:ascii="Times New Roman" w:hAnsi="Times New Roman" w:cs="Times New Roman"/>
-          <w:strike/>
-          <w:sz w:val="24"/>
-          <w:szCs w:val="24"/>
-        </w:rPr>
-      </w:pPr>
-      <w:bookmarkStart w:id="1" w:name="_Hlk180393671"/>
-      <w:bookmarkEnd w:id="0"/>
-      <w:r>
-        <w:rPr>
-          <w:rFonts w:ascii="Times New Roman" w:hAnsi="Times New Roman" w:cs="Times New Roman"/>
-          <w:sz w:val="24"/>
-          <w:szCs w:val="24"/>
-        </w:rPr>
-        <w:t>Перед покупкой, скорее всего, покупатель захочет ознакомит</w:t>
-      </w:r>
-      <w:r>
-        <w:rPr>
-          <w:rFonts w:ascii="Times New Roman" w:hAnsi="Times New Roman" w:cs="Times New Roman"/>
-          <w:sz w:val="24"/>
-          <w:szCs w:val="24"/>
-        </w:rPr>
-        <w:t>ь</w:t>
-      </w:r>
-      <w:r>
-        <w:rPr>
-          <w:rFonts w:ascii="Times New Roman" w:hAnsi="Times New Roman" w:cs="Times New Roman"/>
-          <w:sz w:val="24"/>
-          <w:szCs w:val="24"/>
-        </w:rPr>
-        <w:t>ся с товарами: посмотреть на их описание, посмотреть на отзывы. Соответственно,</w:t>
-      </w:r>
-      <w:r>
-        <w:rPr>
-          <w:rFonts w:ascii="Times New Roman" w:hAnsi="Times New Roman" w:cs="Times New Roman"/>
-          <w:sz w:val="24"/>
-          <w:szCs w:val="24"/>
-        </w:rPr>
-        <w:t xml:space="preserve"> необходимо предусмотреть переход на карточку</w:t>
-      </w:r>
-      <w:r>
-        <w:rPr>
-          <w:rFonts w:ascii="Times New Roman" w:hAnsi="Times New Roman" w:cs="Times New Roman"/>
-          <w:sz w:val="24"/>
-          <w:szCs w:val="24"/>
-        </w:rPr>
-        <w:t xml:space="preserve"> товара</w:t>
-      </w:r>
-      <w:r>
-        <w:rPr>
-          <w:rFonts w:ascii="Times New Roman" w:hAnsi="Times New Roman" w:cs="Times New Roman"/>
-          <w:sz w:val="24"/>
-          <w:szCs w:val="24"/>
-        </w:rPr>
-        <w:t>.</w:t>
-      </w:r>
-      <w:r>
-        <w:rPr>
-          <w:rFonts w:ascii="Times New Roman" w:hAnsi="Times New Roman" w:cs="Times New Roman"/>
-          <w:strike/>
-          <w:sz w:val="24"/>
-          <w:szCs w:val="24"/>
-        </w:rPr>
-        <w:t xml:space="preserve"> </w:t>
-      </w:r>
+        <w:spacing w:after="0" w:line="240" w:lineRule="auto"/>
+        <w:rPr>
+          <w:rFonts w:ascii="Times New Roman" w:hAnsi="Times New Roman" w:cs="Times New Roman"/>
+          <w:sz w:val="24"/>
+        </w:rPr>
+      </w:pPr>
+      <w:bookmarkStart w:id="1" w:name="_GoBack"/>
       <w:bookmarkEnd w:id="1"/>
-      <w:r>
-        <w:rPr>
-          <w:rFonts w:ascii="Times New Roman" w:hAnsi="Times New Roman" w:cs="Times New Roman"/>
-          <w:strike/>
-          <w:sz w:val="24"/>
-          <w:szCs w:val="24"/>
-        </w:rPr>
-        <w:t>(при нажатии на неё) можно будет посмотреть подробную информацию о товаре.</w:t>
-      </w:r>
     </w:p>
     <w:p>
       <w:pPr>
         <w:rPr>
           <w:rFonts w:ascii="Times New Roman" w:hAnsi="Times New Roman" w:cs="Times New Roman"/>
-          <w:sz w:val="24"/>
-          <w:szCs w:val="24"/>
-        </w:rPr>
-      </w:pPr>
-      <w:bookmarkStart w:id="2" w:name="_Hlk180393711"/>
-      <w:r>
-        <w:rPr>
-          <w:rFonts w:ascii="Times New Roman" w:hAnsi="Times New Roman" w:cs="Times New Roman"/>
-          <w:sz w:val="24"/>
-          <w:szCs w:val="24"/>
-        </w:rPr>
-        <w:t>Для других нужд покупателя, например,</w:t>
-      </w:r>
-      <w:r>
-        <w:rPr>
-          <w:rFonts w:ascii="Times New Roman" w:hAnsi="Times New Roman" w:cs="Times New Roman"/>
-          <w:sz w:val="24"/>
-          <w:szCs w:val="24"/>
-        </w:rPr>
-        <w:t xml:space="preserve"> он захотел</w:t>
-      </w:r>
-      <w:r>
-        <w:rPr>
-          <w:rFonts w:ascii="Times New Roman" w:hAnsi="Times New Roman" w:cs="Times New Roman"/>
-          <w:sz w:val="24"/>
-          <w:szCs w:val="24"/>
-        </w:rPr>
-        <w:t xml:space="preserve"> посмотреть статус товара</w:t>
-      </w:r>
-      <w:r>
-        <w:rPr>
-          <w:rFonts w:ascii="Times New Roman" w:hAnsi="Times New Roman" w:cs="Times New Roman"/>
-          <w:sz w:val="24"/>
-          <w:szCs w:val="24"/>
-        </w:rPr>
-        <w:t xml:space="preserve"> или зайти в избранное, написать отзыв</w:t>
-      </w:r>
-      <w:r>
-        <w:rPr>
-          <w:rFonts w:ascii="Times New Roman" w:hAnsi="Times New Roman" w:cs="Times New Roman"/>
-          <w:sz w:val="24"/>
-          <w:szCs w:val="24"/>
-        </w:rPr>
-        <w:t xml:space="preserve"> предусмотреть переход в личный кабинет пользователя.</w:t>
+          <w:strike/>
+          <w:sz w:val="24"/>
+          <w:szCs w:val="24"/>
+        </w:rPr>
+      </w:pPr>
+      <w:bookmarkStart w:id="2" w:name="_Hlk180393671"/>
+      <w:bookmarkEnd w:id="0"/>
+      <w:r>
+        <w:rPr>
+          <w:rFonts w:ascii="Times New Roman" w:hAnsi="Times New Roman" w:cs="Times New Roman"/>
+          <w:sz w:val="24"/>
+          <w:szCs w:val="24"/>
+        </w:rPr>
+        <w:t>Перед покупкой, скорее всего, покупатель захочет ознакомит</w:t>
+      </w:r>
+      <w:r>
+        <w:rPr>
+          <w:rFonts w:ascii="Times New Roman" w:hAnsi="Times New Roman" w:cs="Times New Roman"/>
+          <w:sz w:val="24"/>
+          <w:szCs w:val="24"/>
+        </w:rPr>
+        <w:t>ь</w:t>
+      </w:r>
+      <w:r>
+        <w:rPr>
+          <w:rFonts w:ascii="Times New Roman" w:hAnsi="Times New Roman" w:cs="Times New Roman"/>
+          <w:sz w:val="24"/>
+          <w:szCs w:val="24"/>
+        </w:rPr>
+        <w:t>ся с товарами: посмотреть на их описание, посмотреть на отзывы. Соответственно,</w:t>
+      </w:r>
+      <w:r>
+        <w:rPr>
+          <w:rFonts w:ascii="Times New Roman" w:hAnsi="Times New Roman" w:cs="Times New Roman"/>
+          <w:sz w:val="24"/>
+          <w:szCs w:val="24"/>
+        </w:rPr>
+        <w:t xml:space="preserve"> необходимо предусмотреть переход на карточку</w:t>
+      </w:r>
+      <w:r>
+        <w:rPr>
+          <w:rFonts w:ascii="Times New Roman" w:hAnsi="Times New Roman" w:cs="Times New Roman"/>
+          <w:sz w:val="24"/>
+          <w:szCs w:val="24"/>
+        </w:rPr>
+        <w:t xml:space="preserve"> товара</w:t>
+      </w:r>
+      <w:r>
+        <w:rPr>
+          <w:rFonts w:ascii="Times New Roman" w:hAnsi="Times New Roman" w:cs="Times New Roman"/>
+          <w:sz w:val="24"/>
+          <w:szCs w:val="24"/>
+        </w:rPr>
+        <w:t>.</w:t>
+      </w:r>
+      <w:r>
+        <w:rPr>
+          <w:rFonts w:ascii="Times New Roman" w:hAnsi="Times New Roman" w:cs="Times New Roman"/>
+          <w:strike/>
+          <w:sz w:val="24"/>
+          <w:szCs w:val="24"/>
+        </w:rPr>
+        <w:t xml:space="preserve"> </w:t>
       </w:r>
       <w:bookmarkEnd w:id="2"/>
     </w:p>
@@ -974,7 +944,58 @@
           <w:szCs w:val="24"/>
         </w:rPr>
       </w:pPr>
-      <w:bookmarkStart w:id="3" w:name="_Hlk180393843"/>
+      <w:bookmarkStart w:id="3" w:name="_Hlk180393711"/>
+      <w:r>
+        <w:rPr>
+          <w:rFonts w:ascii="Times New Roman" w:hAnsi="Times New Roman" w:cs="Times New Roman"/>
+          <w:sz w:val="24"/>
+          <w:szCs w:val="24"/>
+        </w:rPr>
+        <w:t>Для других нужд покупателя, например,</w:t>
+      </w:r>
+      <w:r>
+        <w:rPr>
+          <w:rFonts w:ascii="Times New Roman" w:hAnsi="Times New Roman" w:cs="Times New Roman"/>
+          <w:sz w:val="24"/>
+          <w:szCs w:val="24"/>
+        </w:rPr>
+        <w:t xml:space="preserve"> он захотел</w:t>
+      </w:r>
+      <w:r>
+        <w:rPr>
+          <w:rFonts w:ascii="Times New Roman" w:hAnsi="Times New Roman" w:cs="Times New Roman"/>
+          <w:sz w:val="24"/>
+          <w:szCs w:val="24"/>
+        </w:rPr>
+        <w:t xml:space="preserve"> посмотреть статус товара</w:t>
+      </w:r>
+      <w:r>
+        <w:rPr>
+          <w:rFonts w:ascii="Times New Roman" w:hAnsi="Times New Roman" w:cs="Times New Roman"/>
+          <w:sz w:val="24"/>
+          <w:szCs w:val="24"/>
+        </w:rPr>
+        <w:t xml:space="preserve"> или зайти в избранное, написать отзыв</w:t>
+      </w:r>
+      <w:r>
+        <w:rPr>
+          <w:rFonts w:ascii="Times New Roman" w:hAnsi="Times New Roman" w:cs="Times New Roman"/>
+          <w:sz w:val="24"/>
+          <w:szCs w:val="24"/>
+        </w:rPr>
+        <w:t xml:space="preserve"> предусмотреть переход в личный кабинет пользователя.</w:t>
+      </w:r>
+      <w:bookmarkEnd w:id="3"/>
+    </w:p>
+    <w:p>
+      <w:pPr>
+        <w:rPr>
+          <w:rFonts w:ascii="Times New Roman" w:hAnsi="Times New Roman" w:cs="Times New Roman"/>
+          <w:sz w:val="24"/>
+          <w:szCs w:val="24"/>
+        </w:rPr>
+      </w:pPr>
+      <w:bookmarkStart w:id="4" w:name="_Hlk180393843"/>
       <w:r>
         <w:rPr>
           <w:rFonts w:ascii="Times New Roman" w:hAnsi="Times New Roman" w:cs="Times New Roman"/>
@@ -985,82 +1006,7 @@
         <w:t>Вывод: в соответствии со сценарием, весь необходимый функционал нужно положить на макет главная страница.</w:t>
       </w:r>
     </w:p>
-    <w:bookmarkEnd w:id="3"/>
-    <w:p>
-      <w:pPr>
-        <w:rPr>
-          <w:rFonts w:ascii="Times New Roman" w:hAnsi="Times New Roman" w:cs="Times New Roman"/>
-          <w:strike/>
-          <w:sz w:val="24"/>
-          <w:szCs w:val="24"/>
-        </w:rPr>
-      </w:pPr>
-      <w:r>
-        <w:rPr>
-          <w:rFonts w:ascii="Times New Roman" w:hAnsi="Times New Roman" w:cs="Times New Roman"/>
-          <w:strike/>
-          <w:sz w:val="24"/>
-          <w:szCs w:val="24"/>
-        </w:rPr>
-        <w:t>После внимательного анализа товара, покупатель захочет либо приобрести его, либо занести в избранное, если он не уверен в своём выборе</w:t>
-      </w:r>
-      <w:r>
-        <w:rPr>
-          <w:rFonts w:ascii="Times New Roman" w:hAnsi="Times New Roman" w:cs="Times New Roman"/>
-          <w:strike/>
-          <w:sz w:val="24"/>
-          <w:szCs w:val="24"/>
-        </w:rPr>
-        <w:t xml:space="preserve"> и не хочет «потерять из виду товар</w:t>
-      </w:r>
-      <w:proofErr w:type="gramStart"/>
-      <w:r>
-        <w:rPr>
-          <w:rFonts w:ascii="Times New Roman" w:hAnsi="Times New Roman" w:cs="Times New Roman"/>
-          <w:strike/>
-          <w:sz w:val="24"/>
-          <w:szCs w:val="24"/>
-        </w:rPr>
-        <w:t xml:space="preserve">» </w:t>
-      </w:r>
-      <w:r>
-        <w:rPr>
-          <w:rFonts w:ascii="Times New Roman" w:hAnsi="Times New Roman" w:cs="Times New Roman"/>
-          <w:strike/>
-          <w:sz w:val="24"/>
-          <w:szCs w:val="24"/>
-        </w:rPr>
-        <w:t>.</w:t>
-      </w:r>
-      <w:proofErr w:type="gramEnd"/>
-      <w:r>
-        <w:rPr>
-          <w:rFonts w:ascii="Times New Roman" w:hAnsi="Times New Roman" w:cs="Times New Roman"/>
-          <w:strike/>
-          <w:sz w:val="24"/>
-          <w:szCs w:val="24"/>
-        </w:rPr>
-        <w:t xml:space="preserve"> Значит, на карточку товара стоит разместить функции «Добавить в избранное» и </w:t>
-      </w:r>
-      <w:r>
-        <w:rPr>
-          <w:rFonts w:ascii="Times New Roman" w:hAnsi="Times New Roman" w:cs="Times New Roman"/>
-          <w:strike/>
-          <w:sz w:val="24"/>
-          <w:szCs w:val="24"/>
-        </w:rPr>
-        <w:t>«</w:t>
-      </w:r>
-      <w:r>
-        <w:rPr>
-          <w:rFonts w:ascii="Times New Roman" w:hAnsi="Times New Roman" w:cs="Times New Roman"/>
-          <w:strike/>
-          <w:sz w:val="24"/>
-          <w:szCs w:val="24"/>
-        </w:rPr>
-        <w:t>Положить в корзину».</w:t>
-      </w:r>
-    </w:p>
+    <w:bookmarkEnd w:id="4"/>
     <w:p>
       <w:pPr>
         <w:rPr>
@@ -2890,16 +2836,7 @@
                 <w:sz w:val="24"/>
                 <w:szCs w:val="24"/>
               </w:rPr>
-              <w:t xml:space="preserve">Показывает, когда пребудет товар, </w:t>
-            </w:r>
-            <w:r>
-              <w:rPr>
-                <w:rFonts w:ascii="Times New Roman" w:hAnsi="Times New Roman" w:cs="Times New Roman"/>
-                <w:sz w:val="24"/>
-                <w:szCs w:val="24"/>
-              </w:rPr>
-              <w:lastRenderedPageBreak/>
-              <w:t>пребудет ли вообще. Уведомляет о доставке товара. Ссылка на другую страницу сайта.</w:t>
+              <w:t>Показывает, когда пребудет товар, пребудет ли вообще. Уведомляет о доставке товара. Ссылка на другую страницу сайта.</w:t>
             </w:r>
           </w:p>
         </w:tc>
@@ -4460,16 +4397,7 @@
                 <w:sz w:val="24"/>
                 <w:szCs w:val="24"/>
               </w:rPr>
-              <w:t xml:space="preserve">Показывает информацию о товаре на основе опыта его использования </w:t>
-            </w:r>
-            <w:r>
-              <w:rPr>
-                <w:rFonts w:ascii="Times New Roman" w:hAnsi="Times New Roman" w:cs="Times New Roman"/>
-                <w:sz w:val="24"/>
-                <w:szCs w:val="24"/>
-              </w:rPr>
-              <w:lastRenderedPageBreak/>
-              <w:t>другими покупателями</w:t>
+              <w:t>Показывает информацию о товаре на основе опыта его использования другими покупателями</w:t>
             </w:r>
           </w:p>
         </w:tc>
@@ -4493,7 +4421,6 @@
                 <w:sz w:val="24"/>
                 <w:szCs w:val="24"/>
               </w:rPr>
-              <w:lastRenderedPageBreak/>
               <w:t>Перейти к покупке</w:t>
             </w:r>
           </w:p>
@@ -4706,7 +4633,7 @@
           <w:szCs w:val="24"/>
         </w:rPr>
       </w:pPr>
-      <w:bookmarkStart w:id="4" w:name="_Hlk180398868"/>
+      <w:bookmarkStart w:id="5" w:name="_Hlk180398868"/>
       <w:r>
         <w:rPr>
           <w:rFonts w:ascii="Times New Roman" w:hAnsi="Times New Roman" w:cs="Times New Roman"/>
@@ -5198,6 +5125,7 @@
         <w:t xml:space="preserve"> </w:t>
       </w:r>
     </w:p>
+    <w:bookmarkEnd w:id="5"/>
     <w:p>
       <w:pPr>
         <w:rPr>
@@ -5206,8 +5134,6 @@
           <w:szCs w:val="24"/>
         </w:rPr>
       </w:pPr>
-      <w:bookmarkStart w:id="5" w:name="_GoBack"/>
-      <w:bookmarkEnd w:id="4"/>
       <w:r>
         <w:rPr>
           <w:rFonts w:ascii="Times New Roman" w:hAnsi="Times New Roman" w:cs="Times New Roman"/>
@@ -5253,7 +5179,6 @@
         </w:rPr>
         <w:t xml:space="preserve">. Подробно рассмотрены несколько макетов страниц сайта. По проекту были доказаны принципы видимости, простоты и толерантности. </w:t>
       </w:r>
-      <w:bookmarkEnd w:id="5"/>
     </w:p>
     <w:sectPr>
       <w:pgSz w:w="11906" w:h="16838"/>
@@ -5266,7 +5191,7 @@
 </file>
 
 <file path=word/numbering.xml><?xml version="1.0" encoding="utf-8"?>
-<w:numbering xmlns:wpc="http://schemas.microsoft.com/office/word/2010/wordprocessingCanvas" xmlns:cx="http://schemas.microsoft.com/office/drawing/2014/chartex" xmlns:mc="http://schemas.openxmlformats.org/markup-compatibility/2006" xmlns:o="urn:schemas-microsoft-com:office:office" xmlns:r="http://schemas.openxmlformats.org/officeDocument/2006/relationships" xmlns:m="http://schemas.openxmlformats.org/officeDocument/2006/math" xmlns:v="urn:schemas-microsoft-com:vml" xmlns:wp14="http://schemas.microsoft.com/office/word/2010/wordprocessingDrawing" xmlns:wp="http://schemas.openxmlformats.org/drawingml/2006/wordprocessingDrawing" xmlns:w10="urn:schemas-microsoft-com:office:word" xmlns:w="http://schemas.openxmlformats.org/wordprocessingml/2006/main" xmlns:w14="http://schemas.microsoft.com/office/word/2010/wordml" xmlns:w15="http://schemas.microsoft.com/office/word/2012/wordml" xmlns:w16se="http://schemas.microsoft.com/office/word/2015/wordml/symex" xmlns:wpg="http://schemas.microsoft.com/office/word/2010/wordprocessingGroup" xmlns:wpi="http://schemas.microsoft.com/office/word/2010/wordprocessingInk" xmlns:wne="http://schemas.microsoft.com/office/word/2006/wordml" xmlns:wps="http://schemas.microsoft.com/office/word/2010/wordprocessingShape" mc:Ignorable="w14 w15 w16se wp14">
+<w:numbering xmlns:wpc="http://schemas.microsoft.com/office/word/2010/wordprocessingCanvas" xmlns:cx="http://schemas.microsoft.com/office/drawing/2014/chartex" xmlns:cx1="http://schemas.microsoft.com/office/drawing/2015/9/8/chartex" xmlns:cx2="http://schemas.microsoft.com/office/drawing/2015/10/21/chartex" xmlns:cx3="http://schemas.microsoft.com/office/drawing/2016/5/9/chartex" xmlns:cx4="http://schemas.microsoft.com/office/drawing/2016/5/10/chartex" xmlns:cx5="http://schemas.microsoft.com/office/drawing/2016/5/11/chartex" xmlns:cx6="http://schemas.microsoft.com/office/drawing/2016/5/12/chartex" xmlns:cx7="http://schemas.microsoft.com/office/drawing/2016/5/13/chartex" xmlns:cx8="http://schemas.microsoft.com/office/drawing/2016/5/14/chartex" xmlns:mc="http://schemas.openxmlformats.org/markup-compatibility/2006" xmlns:aink="http://schemas.microsoft.com/office/drawing/2016/ink" xmlns:am3d="http://schemas.microsoft.com/office/drawing/2017/model3d" xmlns:o="urn:schemas-microsoft-com:office:office" xmlns:r="http://schemas.openxmlformats.org/officeDocument/2006/relationships" xmlns:m="http://schemas.openxmlformats.org/officeDocument/2006/math" xmlns:v="urn:schemas-microsoft-com:vml" xmlns:wp14="http://schemas.microsoft.com/office/word/2010/wordprocessingDrawing" xmlns:wp="http://schemas.openxmlformats.org/drawingml/2006/wordprocessingDrawing" xmlns:w10="urn:schemas-microsoft-com:office:word" xmlns:w="http://schemas.openxmlformats.org/wordprocessingml/2006/main" xmlns:w14="http://schemas.microsoft.com/office/word/2010/wordml" xmlns:w15="http://schemas.microsoft.com/office/word/2012/wordml" xmlns:w16cid="http://schemas.microsoft.com/office/word/2016/wordml/cid" xmlns:w16se="http://schemas.microsoft.com/office/word/2015/wordml/symex" xmlns:wpg="http://schemas.microsoft.com/office/word/2010/wordprocessingGroup" xmlns:wpi="http://schemas.microsoft.com/office/word/2010/wordprocessingInk" xmlns:wne="http://schemas.microsoft.com/office/word/2006/wordml" xmlns:wps="http://schemas.microsoft.com/office/word/2010/wordprocessingShape" mc:Ignorable="w14 w15 w16se w16cid wp14">
   <w:abstractNum w:abstractNumId="0" w15:restartNumberingAfterBreak="0">
     <w:nsid w:val="61D20969"/>
     <w:multiLevelType w:val="multilevel"/>
@@ -5388,7 +5313,7 @@
 </file>
 
 <file path=word/styles.xml><?xml version="1.0" encoding="utf-8"?>
-<w:styles xmlns:mc="http://schemas.openxmlformats.org/markup-compatibility/2006" xmlns:r="http://schemas.openxmlformats.org/officeDocument/2006/relationships" xmlns:w="http://schemas.openxmlformats.org/wordprocessingml/2006/main" xmlns:w14="http://schemas.microsoft.com/office/word/2010/wordml" xmlns:w15="http://schemas.microsoft.com/office/word/2012/wordml" xmlns:w16se="http://schemas.microsoft.com/office/word/2015/wordml/symex" mc:Ignorable="w14 w15 w16se">
+<w:styles xmlns:mc="http://schemas.openxmlformats.org/markup-compatibility/2006" xmlns:r="http://schemas.openxmlformats.org/officeDocument/2006/relationships" xmlns:w="http://schemas.openxmlformats.org/wordprocessingml/2006/main" xmlns:w14="http://schemas.microsoft.com/office/word/2010/wordml" xmlns:w15="http://schemas.microsoft.com/office/word/2012/wordml" xmlns:w16cid="http://schemas.microsoft.com/office/word/2016/wordml/cid" xmlns:w16se="http://schemas.microsoft.com/office/word/2015/wordml/symex" mc:Ignorable="w14 w15 w16se w16cid">
   <w:docDefaults>
     <w:rPrDefault>
       <w:rPr>
@@ -5404,7 +5329,7 @@
       </w:pPr>
     </w:pPrDefault>
   </w:docDefaults>
-  <w:latentStyles w:defLockedState="0" w:defUIPriority="99" w:defSemiHidden="0" w:defUnhideWhenUsed="0" w:defQFormat="0" w:count="371">
+  <w:latentStyles w:defLockedState="0" w:defUIPriority="99" w:defSemiHidden="0" w:defUnhideWhenUsed="0" w:defQFormat="0" w:count="375">
     <w:lsdException w:name="Normal" w:uiPriority="0" w:qFormat="1"/>
     <w:lsdException w:name="heading 1" w:uiPriority="9" w:qFormat="1"/>
     <w:lsdException w:name="heading 2" w:semiHidden="1" w:uiPriority="9" w:unhideWhenUsed="1" w:qFormat="1"/>
@@ -5510,7 +5435,6 @@
     <w:lsdException w:name="HTML Sample" w:semiHidden="1" w:unhideWhenUsed="1"/>
     <w:lsdException w:name="HTML Typewriter" w:semiHidden="1" w:unhideWhenUsed="1"/>
     <w:lsdException w:name="HTML Variable" w:semiHidden="1" w:unhideWhenUsed="1"/>
-    <w:lsdException w:name="Normal Table" w:semiHidden="1" w:unhideWhenUsed="1"/>
     <w:lsdException w:name="annotation subject" w:semiHidden="1" w:unhideWhenUsed="1"/>
     <w:lsdException w:name="No List" w:semiHidden="1" w:unhideWhenUsed="1"/>
     <w:lsdException w:name="Outline List 1" w:semiHidden="1" w:unhideWhenUsed="1"/>
@@ -5554,10 +5478,8 @@
     <w:lsdException w:name="Table Elegant" w:semiHidden="1" w:unhideWhenUsed="1"/>
     <w:lsdException w:name="Table Professional" w:semiHidden="1" w:unhideWhenUsed="1"/>
     <w:lsdException w:name="Table Subtle 1" w:semiHidden="1" w:unhideWhenUsed="1"/>
-    <w:lsdException w:name="Table Subtle 2" w:semiHidden="1" w:unhideWhenUsed="1"/>
     <w:lsdException w:name="Table Web 1" w:semiHidden="1" w:unhideWhenUsed="1"/>
     <w:lsdException w:name="Table Web 2" w:semiHidden="1" w:unhideWhenUsed="1"/>
-    <w:lsdException w:name="Table Web 3" w:semiHidden="1" w:unhideWhenUsed="1"/>
     <w:lsdException w:name="Balloon Text" w:semiHidden="1" w:unhideWhenUsed="1"/>
     <w:lsdException w:name="Table Grid" w:uiPriority="39"/>
     <w:lsdException w:name="Table Theme" w:semiHidden="1" w:unhideWhenUsed="1"/>
@@ -5776,6 +5698,10 @@
     <w:lsdException w:name="List Table 5 Dark Accent 6" w:uiPriority="50"/>
     <w:lsdException w:name="List Table 6 Colorful Accent 6" w:uiPriority="51"/>
     <w:lsdException w:name="List Table 7 Colorful Accent 6" w:uiPriority="52"/>
+    <w:lsdException w:name="Mention" w:semiHidden="1" w:unhideWhenUsed="1"/>
+    <w:lsdException w:name="Smart Hyperlink" w:semiHidden="1" w:unhideWhenUsed="1"/>
+    <w:lsdException w:name="Hashtag" w:semiHidden="1" w:unhideWhenUsed="1"/>
+    <w:lsdException w:name="Unresolved Mention" w:semiHidden="1" w:unhideWhenUsed="1"/>
   </w:latentStyles>
   <w:style w:type="paragraph" w:default="1" w:styleId="a">
     <w:name w:val="Normal"/>
@@ -6141,7 +6067,7 @@
 </file>
 
 <file path=customXml/itemProps1.xml><?xml version="1.0" encoding="utf-8"?>
-<ds:datastoreItem xmlns:ds="http://schemas.openxmlformats.org/officeDocument/2006/customXml" ds:itemID="{7FFB2927-6723-43F5-B87C-B0897B49EBE1}">
+<ds:datastoreItem xmlns:ds="http://schemas.openxmlformats.org/officeDocument/2006/customXml" ds:itemID="{CD2CD8A7-D986-4598-A7BA-D8A132D65326}">
   <ds:schemaRefs>
     <ds:schemaRef ds:uri="http://schemas.openxmlformats.org/officeDocument/2006/bibliography"/>
   </ds:schemaRefs>
